--- a/DiscussionTable_v3.docx
+++ b/DiscussionTable_v3.docx
@@ -5,7 +5,7 @@
     <w:tbl>
       <w:tblPr>
         <w:tblpPr w:leftFromText="180" w:rightFromText="180" w:vertAnchor="page" w:horzAnchor="margin" w:tblpY="1036"/>
-        <w:tblW w:w="4847" w:type="pct"/>
+        <w:tblW w:w="4972" w:type="pct"/>
         <w:tblBorders>
           <w:top w:val="single" w:sz="8" w:space="0" w:color="auto"/>
           <w:left w:val="single" w:sz="8" w:space="0" w:color="auto"/>
@@ -21,11 +21,11 @@
         <w:tblLook w:val="0420" w:firstRow="1" w:lastRow="0" w:firstColumn="0" w:lastColumn="0" w:noHBand="0" w:noVBand="1"/>
       </w:tblPr>
       <w:tblGrid>
-        <w:gridCol w:w="2602"/>
-        <w:gridCol w:w="1749"/>
-        <w:gridCol w:w="2212"/>
-        <w:gridCol w:w="2428"/>
-        <w:gridCol w:w="2069"/>
+        <w:gridCol w:w="2060"/>
+        <w:gridCol w:w="2339"/>
+        <w:gridCol w:w="2522"/>
+        <w:gridCol w:w="2339"/>
+        <w:gridCol w:w="2159"/>
         <w:gridCol w:w="2880"/>
       </w:tblGrid>
       <w:tr>
@@ -34,7 +34,7 @@
         </w:trPr>
         <w:tc>
           <w:tcPr>
-            <w:tcW w:w="933" w:type="pct"/>
+            <w:tcW w:w="720" w:type="pct"/>
             <w:shd w:val="clear" w:color="auto" w:fill="auto"/>
             <w:tcMar>
               <w:top w:w="72" w:type="dxa"/>
@@ -58,7 +58,155 @@
         </w:tc>
         <w:tc>
           <w:tcPr>
-            <w:tcW w:w="627" w:type="pct"/>
+            <w:tcW w:w="818" w:type="pct"/>
+          </w:tcPr>
+          <w:p>
+            <w:pPr>
+              <w:jc w:val="center"/>
+              <w:rPr>
+                <w:b/>
+                <w:bCs/>
+                <w:sz w:val="20"/>
+                <w:szCs w:val="20"/>
+              </w:rPr>
+            </w:pPr>
+            <w:r>
+              <w:rPr>
+                <w:b/>
+                <w:bCs/>
+                <w:sz w:val="20"/>
+                <w:szCs w:val="20"/>
+              </w:rPr>
+              <w:t>Reverse heterochiasmy direction</w:t>
+            </w:r>
+          </w:p>
+          <w:p>
+            <w:pPr>
+              <w:jc w:val="center"/>
+              <w:rPr>
+                <w:bCs/>
+                <w:sz w:val="18"/>
+                <w:szCs w:val="20"/>
+              </w:rPr>
+            </w:pPr>
+            <w:r>
+              <w:rPr>
+                <w:bCs/>
+                <w:sz w:val="18"/>
+                <w:szCs w:val="20"/>
+              </w:rPr>
+              <w:t xml:space="preserve">Male &gt; Female </w:t>
+            </w:r>
+          </w:p>
+          <w:p>
+            <w:pPr>
+              <w:jc w:val="center"/>
+              <w:rPr>
+                <w:b/>
+                <w:bCs/>
+                <w:sz w:val="20"/>
+                <w:szCs w:val="20"/>
+              </w:rPr>
+            </w:pPr>
+            <w:r>
+              <w:rPr>
+                <w:bCs/>
+                <w:sz w:val="18"/>
+                <w:szCs w:val="20"/>
+              </w:rPr>
+              <w:t>gwRR</w:t>
+            </w:r>
+          </w:p>
+        </w:tc>
+        <w:tc>
+          <w:tcPr>
+            <w:tcW w:w="882" w:type="pct"/>
+          </w:tcPr>
+          <w:p>
+            <w:pPr>
+              <w:jc w:val="center"/>
+              <w:rPr>
+                <w:b/>
+                <w:bCs/>
+                <w:sz w:val="20"/>
+                <w:szCs w:val="20"/>
+              </w:rPr>
+            </w:pPr>
+            <w:r>
+              <w:rPr>
+                <w:b/>
+                <w:bCs/>
+                <w:sz w:val="20"/>
+                <w:szCs w:val="20"/>
+              </w:rPr>
+              <w:t>Within mouse variance for CO number</w:t>
+            </w:r>
+          </w:p>
+          <w:p>
+            <w:pPr>
+              <w:jc w:val="center"/>
+              <w:rPr>
+                <w:bCs/>
+                <w:sz w:val="18"/>
+                <w:szCs w:val="18"/>
+              </w:rPr>
+            </w:pPr>
+            <w:r>
+              <w:rPr>
+                <w:bCs/>
+                <w:sz w:val="18"/>
+                <w:szCs w:val="18"/>
+              </w:rPr>
+              <w:t xml:space="preserve"> </w:t>
+            </w:r>
+            <w:r>
+              <w:rPr>
+                <w:bCs/>
+                <w:sz w:val="18"/>
+                <w:szCs w:val="18"/>
+              </w:rPr>
+              <w:t>E</w:t>
+            </w:r>
+            <w:r>
+              <w:rPr>
+                <w:bCs/>
+                <w:sz w:val="18"/>
+                <w:szCs w:val="18"/>
+              </w:rPr>
+              <w:t>ggs m</w:t>
+            </w:r>
+            <w:r>
+              <w:rPr>
+                <w:bCs/>
+                <w:sz w:val="18"/>
+                <w:szCs w:val="18"/>
+              </w:rPr>
+              <w:t>ore variable than sperm for crossovers</w:t>
+            </w:r>
+          </w:p>
+          <w:p>
+            <w:pPr>
+              <w:jc w:val="center"/>
+              <w:rPr>
+                <w:b/>
+                <w:bCs/>
+                <w:sz w:val="20"/>
+                <w:szCs w:val="20"/>
+              </w:rPr>
+            </w:pPr>
+            <w:r>
+              <w:rPr>
+                <w:bCs/>
+                <w:sz w:val="18"/>
+                <w:szCs w:val="18"/>
+              </w:rPr>
+              <w:t>(indicator of strength of selection or strength of checkpoint)</w:t>
+            </w:r>
+          </w:p>
+        </w:tc>
+        <w:tc>
+          <w:tcPr>
+            <w:tcW w:w="818" w:type="pct"/>
             <w:shd w:val="clear" w:color="auto" w:fill="auto"/>
             <w:tcMar>
               <w:top w:w="72" w:type="dxa"/>
@@ -122,114 +270,13 @@
                 <w:sz w:val="18"/>
                 <w:szCs w:val="18"/>
               </w:rPr>
-              <w:t>Male telomere bias,</w:t>
-            </w:r>
-            <w:r>
-              <w:rPr>
-                <w:bCs/>
-                <w:sz w:val="18"/>
-                <w:szCs w:val="18"/>
-              </w:rPr>
-              <w:t xml:space="preserve"> </w:t>
-            </w:r>
-            <w:r>
-              <w:rPr>
-                <w:bCs/>
-                <w:sz w:val="18"/>
-                <w:szCs w:val="18"/>
-              </w:rPr>
-              <w:t>Female uniform</w:t>
-            </w:r>
-          </w:p>
-        </w:tc>
-        <w:tc>
-          <w:tcPr>
-            <w:tcW w:w="793" w:type="pct"/>
-          </w:tcPr>
-          <w:p>
-            <w:pPr>
-              <w:jc w:val="center"/>
-              <w:rPr>
-                <w:b/>
-                <w:bCs/>
-                <w:sz w:val="20"/>
-                <w:szCs w:val="20"/>
-              </w:rPr>
-            </w:pPr>
-            <w:r>
-              <w:rPr>
-                <w:b/>
-                <w:bCs/>
-                <w:sz w:val="20"/>
-                <w:szCs w:val="20"/>
-              </w:rPr>
-              <w:t>Within mouse variance for CO number</w:t>
-            </w:r>
-          </w:p>
-          <w:p>
-            <w:pPr>
-              <w:jc w:val="center"/>
-              <w:rPr>
-                <w:bCs/>
-                <w:sz w:val="18"/>
-                <w:szCs w:val="18"/>
-              </w:rPr>
-            </w:pPr>
-            <w:r>
-              <w:rPr>
-                <w:bCs/>
-                <w:sz w:val="18"/>
-                <w:szCs w:val="18"/>
-              </w:rPr>
-              <w:t xml:space="preserve"> </w:t>
-            </w:r>
-            <w:r>
-              <w:rPr>
-                <w:bCs/>
-                <w:sz w:val="18"/>
-                <w:szCs w:val="18"/>
-              </w:rPr>
-              <w:t>E</w:t>
-            </w:r>
-            <w:r>
-              <w:rPr>
-                <w:bCs/>
-                <w:sz w:val="18"/>
-                <w:szCs w:val="18"/>
-              </w:rPr>
-              <w:t>ggs m</w:t>
-            </w:r>
-            <w:r>
-              <w:rPr>
-                <w:bCs/>
-                <w:sz w:val="18"/>
-                <w:szCs w:val="18"/>
-              </w:rPr>
-              <w:t>ore variable than sperm for crossovers</w:t>
-            </w:r>
-          </w:p>
-          <w:p>
-            <w:pPr>
-              <w:jc w:val="center"/>
-              <w:rPr>
-                <w:b/>
-                <w:sz w:val="18"/>
-                <w:szCs w:val="18"/>
-              </w:rPr>
-            </w:pPr>
-            <w:r>
-              <w:rPr>
-                <w:bCs/>
-                <w:sz w:val="18"/>
-                <w:szCs w:val="18"/>
-              </w:rPr>
-              <w:t>(indicator of strength of selection or strength of checkpoint)</w:t>
-            </w:r>
-          </w:p>
-        </w:tc>
-        <w:tc>
-          <w:tcPr>
-            <w:tcW w:w="871" w:type="pct"/>
+              <w:t>Male telomere bias, Female uniform</w:t>
+            </w:r>
+          </w:p>
+        </w:tc>
+        <w:tc>
+          <w:tcPr>
+            <w:tcW w:w="755" w:type="pct"/>
             <w:shd w:val="clear" w:color="auto" w:fill="auto"/>
             <w:tcMar>
               <w:top w:w="72" w:type="dxa"/>
@@ -299,68 +346,7 @@
         </w:tc>
         <w:tc>
           <w:tcPr>
-            <w:tcW w:w="742" w:type="pct"/>
-          </w:tcPr>
-          <w:p>
-            <w:pPr>
-              <w:jc w:val="center"/>
-              <w:rPr>
-                <w:b/>
-                <w:bCs/>
-                <w:sz w:val="20"/>
-                <w:szCs w:val="20"/>
-              </w:rPr>
-            </w:pPr>
-            <w:r>
-              <w:rPr>
-                <w:b/>
-                <w:bCs/>
-                <w:sz w:val="20"/>
-                <w:szCs w:val="20"/>
-              </w:rPr>
-              <w:t>Reverse heterochiasmy direction</w:t>
-            </w:r>
-          </w:p>
-          <w:p>
-            <w:pPr>
-              <w:jc w:val="center"/>
-              <w:rPr>
-                <w:bCs/>
-                <w:sz w:val="18"/>
-                <w:szCs w:val="20"/>
-              </w:rPr>
-            </w:pPr>
-            <w:r>
-              <w:rPr>
-                <w:bCs/>
-                <w:sz w:val="18"/>
-                <w:szCs w:val="20"/>
-              </w:rPr>
-              <w:t xml:space="preserve">Male &gt; Female </w:t>
-            </w:r>
-          </w:p>
-          <w:p>
-            <w:pPr>
-              <w:jc w:val="center"/>
-              <w:rPr>
-                <w:bCs/>
-                <w:sz w:val="20"/>
-                <w:szCs w:val="20"/>
-              </w:rPr>
-            </w:pPr>
-            <w:r>
-              <w:rPr>
-                <w:bCs/>
-                <w:sz w:val="18"/>
-                <w:szCs w:val="20"/>
-              </w:rPr>
-              <w:t>genome-wide recombination rate</w:t>
-            </w:r>
-          </w:p>
-        </w:tc>
-        <w:tc>
-          <w:tcPr>
-            <w:tcW w:w="1033" w:type="pct"/>
+            <w:tcW w:w="1007" w:type="pct"/>
           </w:tcPr>
           <w:p>
             <w:pPr>
@@ -410,7 +396,7 @@
         </w:trPr>
         <w:tc>
           <w:tcPr>
-            <w:tcW w:w="933" w:type="pct"/>
+            <w:tcW w:w="720" w:type="pct"/>
             <w:shd w:val="clear" w:color="auto" w:fill="auto"/>
             <w:tcMar>
               <w:top w:w="72" w:type="dxa"/>
@@ -469,7 +455,67 @@
         </w:tc>
         <w:tc>
           <w:tcPr>
-            <w:tcW w:w="627" w:type="pct"/>
+            <w:tcW w:w="818" w:type="pct"/>
+          </w:tcPr>
+          <w:p>
+            <w:pPr>
+              <w:jc w:val="center"/>
+            </w:pPr>
+            <w:r>
+              <w:t>No</w:t>
+            </w:r>
+          </w:p>
+          <w:p>
+            <w:pPr>
+              <w:jc w:val="center"/>
+              <w:rPr>
+                <w:sz w:val="18"/>
+                <w:szCs w:val="18"/>
+              </w:rPr>
+            </w:pPr>
+            <w:r>
+              <w:rPr>
+                <w:sz w:val="20"/>
+                <w:szCs w:val="20"/>
+              </w:rPr>
+              <w:t xml:space="preserve">Generally </w:t>
+            </w:r>
+            <w:r>
+              <w:rPr>
+                <w:sz w:val="20"/>
+                <w:szCs w:val="20"/>
+              </w:rPr>
+              <w:t>males should evolve lower</w:t>
+            </w:r>
+            <w:r>
+              <w:rPr>
+                <w:sz w:val="20"/>
+                <w:szCs w:val="20"/>
+              </w:rPr>
+              <w:t xml:space="preserve"> gwRR.</w:t>
+            </w:r>
+          </w:p>
+        </w:tc>
+        <w:tc>
+          <w:tcPr>
+            <w:tcW w:w="882" w:type="pct"/>
+          </w:tcPr>
+          <w:p>
+            <w:pPr>
+              <w:jc w:val="center"/>
+              <w:rPr>
+                <w:sz w:val="18"/>
+                <w:szCs w:val="18"/>
+              </w:rPr>
+            </w:pPr>
+            <w:r>
+              <w:t>NA?</w:t>
+            </w:r>
+          </w:p>
+        </w:tc>
+        <w:tc>
+          <w:tcPr>
+            <w:tcW w:w="818" w:type="pct"/>
             <w:shd w:val="clear" w:color="auto" w:fill="auto"/>
             <w:tcMar>
               <w:top w:w="72" w:type="dxa"/>
@@ -514,50 +560,7 @@
         </w:tc>
         <w:tc>
           <w:tcPr>
-            <w:tcW w:w="793" w:type="pct"/>
-          </w:tcPr>
-          <w:p>
-            <w:pPr>
-              <w:jc w:val="center"/>
-            </w:pPr>
-            <w:r>
-              <w:t>Yes</w:t>
-            </w:r>
-          </w:p>
-          <w:p>
-            <w:pPr>
-              <w:jc w:val="center"/>
-              <w:rPr>
-                <w:sz w:val="20"/>
-                <w:szCs w:val="20"/>
-              </w:rPr>
-            </w:pPr>
-            <w:r>
-              <w:rPr>
-                <w:sz w:val="20"/>
-                <w:szCs w:val="20"/>
-              </w:rPr>
-              <w:t>S</w:t>
-            </w:r>
-            <w:r>
-              <w:rPr>
-                <w:sz w:val="20"/>
-                <w:szCs w:val="20"/>
-              </w:rPr>
-              <w:t>trong selection in male</w:t>
-            </w:r>
-            <w:r>
-              <w:rPr>
-                <w:sz w:val="20"/>
-                <w:szCs w:val="20"/>
-              </w:rPr>
-              <w:t>s reduces between cell variance.</w:t>
-            </w:r>
-          </w:p>
-        </w:tc>
-        <w:tc>
-          <w:tcPr>
-            <w:tcW w:w="871" w:type="pct"/>
+            <w:tcW w:w="755" w:type="pct"/>
             <w:shd w:val="clear" w:color="auto" w:fill="auto"/>
             <w:tcMar>
               <w:top w:w="72" w:type="dxa"/>
@@ -596,63 +599,13 @@
                 <w:sz w:val="20"/>
                 <w:szCs w:val="20"/>
               </w:rPr>
-              <w:t>No prediction for chromosome axis</w:t>
-            </w:r>
-            <w:r>
-              <w:rPr>
-                <w:sz w:val="20"/>
-                <w:szCs w:val="20"/>
-              </w:rPr>
-              <w:t>.</w:t>
-            </w:r>
-          </w:p>
-        </w:tc>
-        <w:tc>
-          <w:tcPr>
-            <w:tcW w:w="742" w:type="pct"/>
-          </w:tcPr>
-          <w:p>
-            <w:pPr>
-              <w:jc w:val="center"/>
-            </w:pPr>
-            <w:r>
-              <w:t>No</w:t>
-            </w:r>
-          </w:p>
-          <w:p>
-            <w:pPr>
-              <w:jc w:val="center"/>
-              <w:rPr>
-                <w:sz w:val="20"/>
-                <w:szCs w:val="20"/>
-              </w:rPr>
-            </w:pPr>
-            <w:r>
-              <w:rPr>
-                <w:sz w:val="20"/>
-                <w:szCs w:val="20"/>
-              </w:rPr>
-              <w:t xml:space="preserve">Generally </w:t>
-            </w:r>
-            <w:r>
-              <w:rPr>
-                <w:sz w:val="20"/>
-                <w:szCs w:val="20"/>
-              </w:rPr>
-              <w:t>males should evolve lower</w:t>
-            </w:r>
-            <w:r>
-              <w:rPr>
-                <w:sz w:val="20"/>
-                <w:szCs w:val="20"/>
-              </w:rPr>
-              <w:t xml:space="preserve"> gwRR.</w:t>
-            </w:r>
-          </w:p>
-        </w:tc>
-        <w:tc>
-          <w:tcPr>
-            <w:tcW w:w="1033" w:type="pct"/>
+              <w:t>No prediction for chromosome axis.</w:t>
+            </w:r>
+          </w:p>
+        </w:tc>
+        <w:tc>
+          <w:tcPr>
+            <w:tcW w:w="1007" w:type="pct"/>
             <w:shd w:val="clear" w:color="auto" w:fill="FBE4D5" w:themeFill="accent2" w:themeFillTint="33"/>
           </w:tcPr>
           <w:p>
@@ -725,7 +678,7 @@
         </w:trPr>
         <w:tc>
           <w:tcPr>
-            <w:tcW w:w="933" w:type="pct"/>
+            <w:tcW w:w="720" w:type="pct"/>
             <w:shd w:val="clear" w:color="auto" w:fill="auto"/>
             <w:tcMar>
               <w:top w:w="72" w:type="dxa"/>
@@ -790,7 +743,103 @@
         </w:tc>
         <w:tc>
           <w:tcPr>
-            <w:tcW w:w="627" w:type="pct"/>
+            <w:tcW w:w="818" w:type="pct"/>
+          </w:tcPr>
+          <w:p>
+            <w:pPr>
+              <w:jc w:val="center"/>
+            </w:pPr>
+            <w:r>
+              <w:t>Yes / (maybe)</w:t>
+            </w:r>
+          </w:p>
+          <w:p>
+            <w:pPr>
+              <w:jc w:val="center"/>
+              <w:rPr>
+                <w:sz w:val="20"/>
+                <w:szCs w:val="20"/>
+              </w:rPr>
+            </w:pPr>
+            <w:r>
+              <w:rPr>
+                <w:sz w:val="20"/>
+                <w:szCs w:val="20"/>
+              </w:rPr>
+              <w:t>Depends on the stage driver acts (MI or MII)</w:t>
+            </w:r>
+          </w:p>
+          <w:p>
+            <w:pPr>
+              <w:jc w:val="center"/>
+              <w:rPr>
+                <w:sz w:val="20"/>
+                <w:szCs w:val="20"/>
+              </w:rPr>
+            </w:pPr>
+            <w:r>
+              <w:rPr>
+                <w:sz w:val="20"/>
+                <w:szCs w:val="20"/>
+              </w:rPr>
+              <w:t>Male will be higher under these conditions – (XXX)</w:t>
+            </w:r>
+          </w:p>
+          <w:p>
+            <w:pPr>
+              <w:jc w:val="center"/>
+              <w:rPr>
+                <w:sz w:val="20"/>
+                <w:szCs w:val="20"/>
+              </w:rPr>
+            </w:pPr>
+            <w:r>
+              <w:rPr>
+                <w:sz w:val="20"/>
+                <w:szCs w:val="20"/>
+              </w:rPr>
+              <w:t>.</w:t>
+            </w:r>
+          </w:p>
+          <w:p>
+            <w:pPr>
+              <w:jc w:val="center"/>
+            </w:pPr>
+            <w:r>
+              <w:rPr>
+                <w:sz w:val="20"/>
+                <w:szCs w:val="20"/>
+              </w:rPr>
+              <w:t xml:space="preserve">Female higher under x conditions, </w:t>
+            </w:r>
+          </w:p>
+        </w:tc>
+        <w:tc>
+          <w:tcPr>
+            <w:tcW w:w="882" w:type="pct"/>
+          </w:tcPr>
+          <w:p>
+            <w:pPr>
+              <w:jc w:val="center"/>
+            </w:pPr>
+            <w:r>
+              <w:t>NA</w:t>
+            </w:r>
+            <w:r>
+              <w:t>?</w:t>
+            </w:r>
+            <w:bookmarkStart w:id="0" w:name="_GoBack"/>
+            <w:bookmarkEnd w:id="0"/>
+          </w:p>
+          <w:p>
+            <w:pPr>
+              <w:jc w:val="center"/>
+            </w:pPr>
+          </w:p>
+        </w:tc>
+        <w:tc>
+          <w:tcPr>
+            <w:tcW w:w="818" w:type="pct"/>
             <w:shd w:val="clear" w:color="auto" w:fill="auto"/>
             <w:tcMar>
               <w:top w:w="72" w:type="dxa"/>
@@ -855,92 +904,7 @@
         </w:tc>
         <w:tc>
           <w:tcPr>
-            <w:tcW w:w="793" w:type="pct"/>
-            <w:shd w:val="clear" w:color="auto" w:fill="FFF2CC" w:themeFill="accent4" w:themeFillTint="33"/>
-          </w:tcPr>
-          <w:p>
-            <w:pPr>
-              <w:jc w:val="center"/>
-            </w:pPr>
-            <w:r>
-              <w:t>NA</w:t>
-            </w:r>
-          </w:p>
-          <w:p>
-            <w:pPr>
-              <w:jc w:val="center"/>
-            </w:pPr>
-          </w:p>
-          <w:p>
-            <w:pPr>
-              <w:jc w:val="center"/>
-            </w:pPr>
-            <w:r>
-              <w:t>Yes</w:t>
-            </w:r>
-            <w:r>
-              <w:t>/Maybe</w:t>
-            </w:r>
-          </w:p>
-          <w:p>
-            <w:pPr>
-              <w:jc w:val="center"/>
-              <w:rPr>
-                <w:sz w:val="20"/>
-                <w:szCs w:val="20"/>
-              </w:rPr>
-            </w:pPr>
-            <w:r>
-              <w:rPr>
-                <w:sz w:val="20"/>
-                <w:szCs w:val="20"/>
-              </w:rPr>
-              <w:t>More variance between oocytes to reduce effectiveness of centromere drive.</w:t>
-            </w:r>
-          </w:p>
-          <w:p>
-            <w:pPr>
-              <w:jc w:val="center"/>
-              <w:rPr>
-                <w:sz w:val="20"/>
-                <w:szCs w:val="20"/>
-              </w:rPr>
-            </w:pPr>
-            <w:r>
-              <w:rPr>
-                <w:sz w:val="20"/>
-                <w:szCs w:val="20"/>
-              </w:rPr>
-              <w:t>No</w:t>
-            </w:r>
-          </w:p>
-          <w:p>
-            <w:pPr>
-              <w:jc w:val="center"/>
-              <w:rPr>
-                <w:sz w:val="20"/>
-                <w:szCs w:val="20"/>
-              </w:rPr>
-            </w:pPr>
-            <w:r>
-              <w:rPr>
-                <w:sz w:val="20"/>
-                <w:szCs w:val="20"/>
-              </w:rPr>
-              <w:t>Females should evolve consistent manner to limit drivers</w:t>
-            </w:r>
-            <w:r>
-              <w:rPr>
-                <w:sz w:val="20"/>
-                <w:szCs w:val="20"/>
-              </w:rPr>
-              <w:t>.</w:t>
-            </w:r>
-          </w:p>
-        </w:tc>
-        <w:tc>
-          <w:tcPr>
-            <w:tcW w:w="871" w:type="pct"/>
+            <w:tcW w:w="755" w:type="pct"/>
             <w:shd w:val="clear" w:color="auto" w:fill="auto"/>
             <w:tcMar>
               <w:top w:w="72" w:type="dxa"/>
@@ -979,20 +943,13 @@
                 <w:sz w:val="20"/>
                 <w:szCs w:val="20"/>
               </w:rPr>
-              <w:t>No prediction for chromosome axis</w:t>
-            </w:r>
-            <w:r>
-              <w:rPr>
-                <w:sz w:val="20"/>
-                <w:szCs w:val="20"/>
-              </w:rPr>
-              <w:t>.</w:t>
-            </w:r>
-          </w:p>
-        </w:tc>
-        <w:tc>
-          <w:tcPr>
-            <w:tcW w:w="742" w:type="pct"/>
+              <w:t>No prediction for chromosome axis.</w:t>
+            </w:r>
+          </w:p>
+        </w:tc>
+        <w:tc>
+          <w:tcPr>
+            <w:tcW w:w="1007" w:type="pct"/>
             <w:shd w:val="clear" w:color="auto" w:fill="FBE4D5" w:themeFill="accent2" w:themeFillTint="33"/>
           </w:tcPr>
           <w:p>
@@ -1000,84 +957,6 @@
               <w:jc w:val="center"/>
             </w:pPr>
             <w:r>
-              <w:t>Yes / (maybe)</w:t>
-            </w:r>
-          </w:p>
-          <w:p>
-            <w:pPr>
-              <w:jc w:val="center"/>
-              <w:rPr>
-                <w:sz w:val="20"/>
-                <w:szCs w:val="20"/>
-              </w:rPr>
-            </w:pPr>
-            <w:r>
-              <w:rPr>
-                <w:sz w:val="20"/>
-                <w:szCs w:val="20"/>
-              </w:rPr>
-              <w:t>Depends on the stage driver acts (MI or MII)</w:t>
-            </w:r>
-          </w:p>
-          <w:p>
-            <w:pPr>
-              <w:jc w:val="center"/>
-              <w:rPr>
-                <w:sz w:val="20"/>
-                <w:szCs w:val="20"/>
-              </w:rPr>
-            </w:pPr>
-            <w:r>
-              <w:rPr>
-                <w:sz w:val="20"/>
-                <w:szCs w:val="20"/>
-              </w:rPr>
-              <w:t xml:space="preserve">Male will be higher under these conditions -- </w:t>
-            </w:r>
-          </w:p>
-          <w:p>
-            <w:pPr>
-              <w:jc w:val="center"/>
-              <w:rPr>
-                <w:sz w:val="20"/>
-                <w:szCs w:val="20"/>
-              </w:rPr>
-            </w:pPr>
-            <w:r>
-              <w:rPr>
-                <w:sz w:val="20"/>
-                <w:szCs w:val="20"/>
-              </w:rPr>
-              <w:t>.</w:t>
-            </w:r>
-          </w:p>
-          <w:p>
-            <w:pPr>
-              <w:jc w:val="center"/>
-              <w:rPr>
-                <w:sz w:val="20"/>
-                <w:szCs w:val="20"/>
-              </w:rPr>
-            </w:pPr>
-            <w:r>
-              <w:rPr>
-                <w:sz w:val="20"/>
-                <w:szCs w:val="20"/>
-              </w:rPr>
-              <w:t xml:space="preserve">Female higher under x conditions, </w:t>
-            </w:r>
-          </w:p>
-        </w:tc>
-        <w:tc>
-          <w:tcPr>
-            <w:tcW w:w="1033" w:type="pct"/>
-            <w:shd w:val="clear" w:color="auto" w:fill="FBE4D5" w:themeFill="accent2" w:themeFillTint="33"/>
-          </w:tcPr>
-          <w:p>
-            <w:pPr>
-              <w:jc w:val="center"/>
-            </w:pPr>
-            <w:r>
               <w:t>NA</w:t>
             </w:r>
           </w:p>
@@ -1103,6 +982,31 @@
                 <w:sz w:val="20"/>
                 <w:szCs w:val="20"/>
               </w:rPr>
+              <w:t>Predictions don’t apply to evolution of interference.</w:t>
+            </w:r>
+          </w:p>
+          <w:p>
+            <w:pPr>
+              <w:jc w:val="center"/>
+              <w:rPr>
+                <w:sz w:val="20"/>
+                <w:szCs w:val="20"/>
+              </w:rPr>
+            </w:pPr>
+          </w:p>
+          <w:p>
+            <w:pPr>
+              <w:jc w:val="center"/>
+              <w:rPr>
+                <w:sz w:val="20"/>
+                <w:szCs w:val="20"/>
+              </w:rPr>
+            </w:pPr>
+            <w:r>
+              <w:rPr>
+                <w:sz w:val="20"/>
+                <w:szCs w:val="20"/>
+              </w:rPr>
               <w:t xml:space="preserve">Predictions don’t apply to </w:t>
             </w:r>
             <w:r>
@@ -1112,8 +1016,6 @@
               </w:rPr>
               <w:t>single meiotic events or recombination landscape.</w:t>
             </w:r>
-            <w:bookmarkStart w:id="0" w:name="_GoBack"/>
-            <w:bookmarkEnd w:id="0"/>
           </w:p>
         </w:tc>
       </w:tr>
@@ -1123,7 +1025,7 @@
         </w:trPr>
         <w:tc>
           <w:tcPr>
-            <w:tcW w:w="933" w:type="pct"/>
+            <w:tcW w:w="720" w:type="pct"/>
             <w:shd w:val="clear" w:color="auto" w:fill="auto"/>
             <w:tcMar>
               <w:top w:w="72" w:type="dxa"/>
@@ -1206,7 +1108,74 @@
         </w:tc>
         <w:tc>
           <w:tcPr>
-            <w:tcW w:w="627" w:type="pct"/>
+            <w:tcW w:w="818" w:type="pct"/>
+          </w:tcPr>
+          <w:p>
+            <w:pPr>
+              <w:jc w:val="center"/>
+            </w:pPr>
+            <w:r>
+              <w:t>No</w:t>
+            </w:r>
+          </w:p>
+          <w:p>
+            <w:pPr>
+              <w:jc w:val="center"/>
+            </w:pPr>
+            <w:r>
+              <w:rPr>
+                <w:sz w:val="20"/>
+                <w:szCs w:val="20"/>
+              </w:rPr>
+              <w:t>M</w:t>
+            </w:r>
+            <w:r>
+              <w:rPr>
+                <w:sz w:val="20"/>
+                <w:szCs w:val="20"/>
+              </w:rPr>
+              <w:t>ales should evolve to be lower</w:t>
+            </w:r>
+            <w:r>
+              <w:rPr>
+                <w:sz w:val="20"/>
+                <w:szCs w:val="20"/>
+              </w:rPr>
+              <w:t xml:space="preserve"> gwRR.</w:t>
+            </w:r>
+          </w:p>
+        </w:tc>
+        <w:tc>
+          <w:tcPr>
+            <w:tcW w:w="882" w:type="pct"/>
+          </w:tcPr>
+          <w:p>
+            <w:pPr>
+              <w:jc w:val="center"/>
+            </w:pPr>
+            <w:r>
+              <w:t>Yes/</w:t>
+            </w:r>
+            <w:r>
+              <w:t>Maybe</w:t>
+            </w:r>
+          </w:p>
+          <w:p>
+            <w:pPr>
+              <w:jc w:val="center"/>
+            </w:pPr>
+            <w:r>
+              <w:rPr>
+                <w:sz w:val="20"/>
+                <w:szCs w:val="20"/>
+              </w:rPr>
+              <w:t>Maintaining regulatory and coding regions together lowers between cell variance in males.</w:t>
+            </w:r>
+          </w:p>
+        </w:tc>
+        <w:tc>
+          <w:tcPr>
+            <w:tcW w:w="818" w:type="pct"/>
             <w:shd w:val="clear" w:color="auto" w:fill="auto"/>
             <w:tcMar>
               <w:top w:w="72" w:type="dxa"/>
@@ -1241,35 +1210,7 @@
         </w:tc>
         <w:tc>
           <w:tcPr>
-            <w:tcW w:w="793" w:type="pct"/>
-          </w:tcPr>
-          <w:p>
-            <w:pPr>
-              <w:jc w:val="center"/>
-            </w:pPr>
-            <w:r>
-              <w:t>Yes/</w:t>
-            </w:r>
-            <w:r>
-              <w:t>Maybe</w:t>
-            </w:r>
-          </w:p>
-          <w:p>
-            <w:pPr>
-              <w:jc w:val="center"/>
-            </w:pPr>
-            <w:r>
-              <w:rPr>
-                <w:sz w:val="20"/>
-                <w:szCs w:val="20"/>
-              </w:rPr>
-              <w:t>Maintaining regulatory and coding regions together lowers between cell variance in males.</w:t>
-            </w:r>
-          </w:p>
-        </w:tc>
-        <w:tc>
-          <w:tcPr>
-            <w:tcW w:w="871" w:type="pct"/>
+            <w:tcW w:w="755" w:type="pct"/>
             <w:shd w:val="clear" w:color="auto" w:fill="auto"/>
             <w:tcMar>
               <w:top w:w="72" w:type="dxa"/>
@@ -1320,59 +1261,14 @@
         </w:tc>
         <w:tc>
           <w:tcPr>
-            <w:tcW w:w="742" w:type="pct"/>
-          </w:tcPr>
-          <w:p>
-            <w:pPr>
-              <w:jc w:val="center"/>
-            </w:pPr>
-            <w:r>
-              <w:t>No</w:t>
-            </w:r>
-          </w:p>
-          <w:p>
-            <w:pPr>
-              <w:jc w:val="center"/>
-            </w:pPr>
-            <w:r>
-              <w:rPr>
-                <w:sz w:val="20"/>
-                <w:szCs w:val="20"/>
-              </w:rPr>
-              <w:t>M</w:t>
-            </w:r>
-            <w:r>
-              <w:rPr>
-                <w:sz w:val="20"/>
-                <w:szCs w:val="20"/>
-              </w:rPr>
-              <w:t>ales should evolve to be lower</w:t>
-            </w:r>
-            <w:r>
-              <w:rPr>
-                <w:sz w:val="20"/>
-                <w:szCs w:val="20"/>
-              </w:rPr>
-              <w:t xml:space="preserve"> gwRR.</w:t>
-            </w:r>
-          </w:p>
-        </w:tc>
-        <w:tc>
-          <w:tcPr>
-            <w:tcW w:w="1033" w:type="pct"/>
-          </w:tcPr>
-          <w:p>
-            <w:pPr>
-              <w:jc w:val="center"/>
-            </w:pPr>
-            <w:r>
-              <w:t>Yes/(m</w:t>
-            </w:r>
-            <w:r>
-              <w:t>aybe</w:t>
-            </w:r>
-            <w:r>
-              <w:t>)</w:t>
+            <w:tcW w:w="1007" w:type="pct"/>
+          </w:tcPr>
+          <w:p>
+            <w:pPr>
+              <w:jc w:val="center"/>
+            </w:pPr>
+            <w:r>
+              <w:t>Yes/(maybe)</w:t>
             </w:r>
           </w:p>
           <w:p>
@@ -1395,7 +1291,7 @@
         </w:trPr>
         <w:tc>
           <w:tcPr>
-            <w:tcW w:w="933" w:type="pct"/>
+            <w:tcW w:w="720" w:type="pct"/>
             <w:shd w:val="clear" w:color="auto" w:fill="auto"/>
             <w:tcMar>
               <w:top w:w="72" w:type="dxa"/>
@@ -1413,13 +1309,7 @@
               <w:t>election</w:t>
             </w:r>
             <w:r>
-              <w:t xml:space="preserve"> at </w:t>
-            </w:r>
-            <w:r>
-              <w:t>r</w:t>
-            </w:r>
-            <w:r>
-              <w:t>eduction phase</w:t>
+              <w:t xml:space="preserve"> at reduction phase</w:t>
             </w:r>
           </w:p>
           <w:p>
@@ -1471,7 +1361,74 @@
         </w:tc>
         <w:tc>
           <w:tcPr>
-            <w:tcW w:w="627" w:type="pct"/>
+            <w:tcW w:w="818" w:type="pct"/>
+          </w:tcPr>
+          <w:p>
+            <w:pPr>
+              <w:jc w:val="center"/>
+            </w:pPr>
+            <w:r>
+              <w:t>Yes</w:t>
+            </w:r>
+          </w:p>
+          <w:p>
+            <w:pPr>
+              <w:jc w:val="center"/>
+            </w:pPr>
+            <w:r>
+              <w:rPr>
+                <w:sz w:val="20"/>
+                <w:szCs w:val="20"/>
+              </w:rPr>
+              <w:t>More effective checkpoint (SAC) will cause faster evolution in males relative to females.</w:t>
+            </w:r>
+          </w:p>
+        </w:tc>
+        <w:tc>
+          <w:tcPr>
+            <w:tcW w:w="882" w:type="pct"/>
+          </w:tcPr>
+          <w:p>
+            <w:pPr>
+              <w:jc w:val="center"/>
+            </w:pPr>
+            <w:r>
+              <w:t>Y</w:t>
+            </w:r>
+            <w:r>
+              <w:t>es</w:t>
+            </w:r>
+          </w:p>
+          <w:p>
+            <w:pPr>
+              <w:jc w:val="center"/>
+            </w:pPr>
+            <w:r>
+              <w:rPr>
+                <w:sz w:val="20"/>
+                <w:szCs w:val="20"/>
+              </w:rPr>
+              <w:t>Relaxed selection on SAC would</w:t>
+            </w:r>
+            <w:r>
+              <w:rPr>
+                <w:sz w:val="20"/>
+                <w:szCs w:val="20"/>
+              </w:rPr>
+              <w:t xml:space="preserve"> increases variance across oocytes relative to spermatocytes</w:t>
+            </w:r>
+            <w:r>
+              <w:rPr>
+                <w:sz w:val="20"/>
+                <w:szCs w:val="20"/>
+              </w:rPr>
+              <w:t>.</w:t>
+            </w:r>
+          </w:p>
+        </w:tc>
+        <w:tc>
+          <w:tcPr>
+            <w:tcW w:w="818" w:type="pct"/>
             <w:shd w:val="clear" w:color="auto" w:fill="auto"/>
             <w:tcMar>
               <w:top w:w="72" w:type="dxa"/>
@@ -1518,7 +1475,6 @@
                 <w:sz w:val="20"/>
                 <w:szCs w:val="20"/>
               </w:rPr>
-              <w:lastRenderedPageBreak/>
               <w:t>sister cohesion with tension and may synchronize division of bivalents.</w:t>
             </w:r>
           </w:p>
@@ -1530,50 +1486,7 @@
         </w:tc>
         <w:tc>
           <w:tcPr>
-            <w:tcW w:w="793" w:type="pct"/>
-          </w:tcPr>
-          <w:p>
-            <w:pPr>
-              <w:jc w:val="center"/>
-            </w:pPr>
-            <w:r>
-              <w:lastRenderedPageBreak/>
-              <w:t>Y</w:t>
-            </w:r>
-            <w:r>
-              <w:t>es</w:t>
-            </w:r>
-          </w:p>
-          <w:p>
-            <w:pPr>
-              <w:jc w:val="center"/>
-            </w:pPr>
-            <w:r>
-              <w:rPr>
-                <w:sz w:val="20"/>
-                <w:szCs w:val="20"/>
-              </w:rPr>
-              <w:t>Relaxed selection on SAC would</w:t>
-            </w:r>
-            <w:r>
-              <w:rPr>
-                <w:sz w:val="20"/>
-                <w:szCs w:val="20"/>
-              </w:rPr>
-              <w:t xml:space="preserve"> increases variance across oocytes relative to spermatocytes</w:t>
-            </w:r>
-            <w:r>
-              <w:rPr>
-                <w:sz w:val="20"/>
-                <w:szCs w:val="20"/>
-              </w:rPr>
-              <w:t>.</w:t>
-            </w:r>
-          </w:p>
-        </w:tc>
-        <w:tc>
-          <w:tcPr>
-            <w:tcW w:w="871" w:type="pct"/>
+            <w:tcW w:w="755" w:type="pct"/>
             <w:shd w:val="clear" w:color="auto" w:fill="auto"/>
             <w:tcMar>
               <w:top w:w="72" w:type="dxa"/>
@@ -1606,7 +1519,7 @@
         </w:tc>
         <w:tc>
           <w:tcPr>
-            <w:tcW w:w="742" w:type="pct"/>
+            <w:tcW w:w="1007" w:type="pct"/>
           </w:tcPr>
           <w:p>
             <w:pPr>
@@ -1619,110 +1532,33 @@
           <w:p>
             <w:pPr>
               <w:jc w:val="center"/>
-            </w:pPr>
-            <w:r>
-              <w:rPr>
-                <w:sz w:val="20"/>
-                <w:szCs w:val="20"/>
-              </w:rPr>
-              <w:t xml:space="preserve">More effective checkpoint (SAC) will </w:t>
-            </w:r>
-            <w:r>
-              <w:rPr>
-                <w:sz w:val="20"/>
-                <w:szCs w:val="20"/>
-              </w:rPr>
-              <w:t>cause faster evolution in males relative to females</w:t>
-            </w:r>
-            <w:r>
-              <w:rPr>
-                <w:sz w:val="20"/>
-                <w:szCs w:val="20"/>
-              </w:rPr>
-              <w:t>.</w:t>
-            </w:r>
-          </w:p>
-        </w:tc>
-        <w:tc>
-          <w:tcPr>
-            <w:tcW w:w="1033" w:type="pct"/>
-          </w:tcPr>
-          <w:p>
-            <w:pPr>
-              <w:jc w:val="center"/>
-            </w:pPr>
-            <w:r>
-              <w:t>Y</w:t>
-            </w:r>
-            <w:r>
-              <w:t>es</w:t>
-            </w:r>
-          </w:p>
-          <w:p>
-            <w:pPr>
-              <w:jc w:val="center"/>
-              <w:rPr>
-                <w:sz w:val="20"/>
-                <w:szCs w:val="20"/>
-              </w:rPr>
-            </w:pPr>
-            <w:r>
-              <w:rPr>
-                <w:sz w:val="20"/>
-                <w:szCs w:val="20"/>
-              </w:rPr>
-              <w:t xml:space="preserve">Unknown mechanism, but amount of </w:t>
-            </w:r>
-            <w:r>
-              <w:rPr>
-                <w:sz w:val="20"/>
-                <w:szCs w:val="20"/>
-              </w:rPr>
-              <w:t xml:space="preserve">sister cohesion </w:t>
-            </w:r>
-            <w:r>
-              <w:rPr>
-                <w:sz w:val="20"/>
-                <w:szCs w:val="20"/>
-              </w:rPr>
-              <w:t>could:</w:t>
-            </w:r>
-          </w:p>
-          <w:p>
-            <w:pPr>
-              <w:jc w:val="center"/>
-              <w:rPr>
-                <w:sz w:val="20"/>
-                <w:szCs w:val="20"/>
-              </w:rPr>
-            </w:pPr>
-            <w:r>
-              <w:rPr>
-                <w:sz w:val="20"/>
-                <w:szCs w:val="20"/>
-              </w:rPr>
-              <w:t xml:space="preserve">i) </w:t>
-            </w:r>
-            <w:r>
-              <w:rPr>
-                <w:sz w:val="20"/>
-                <w:szCs w:val="20"/>
-              </w:rPr>
-              <w:t xml:space="preserve">stabilize tetrads for SAC to </w:t>
-            </w:r>
-            <w:r>
-              <w:rPr>
-                <w:sz w:val="20"/>
-                <w:szCs w:val="20"/>
-              </w:rPr>
-              <w:t xml:space="preserve">detect </w:t>
-            </w:r>
-            <w:r>
-              <w:rPr>
-                <w:sz w:val="20"/>
-                <w:szCs w:val="20"/>
-              </w:rPr>
-              <w:t>tension</w:t>
+              <w:rPr>
+                <w:sz w:val="20"/>
+                <w:szCs w:val="20"/>
+              </w:rPr>
+            </w:pPr>
+            <w:r>
+              <w:rPr>
+                <w:sz w:val="20"/>
+                <w:szCs w:val="20"/>
+              </w:rPr>
+              <w:t>amount of sister cohesion could:</w:t>
+            </w:r>
+          </w:p>
+          <w:p>
+            <w:pPr>
+              <w:jc w:val="center"/>
+              <w:rPr>
+                <w:sz w:val="20"/>
+                <w:szCs w:val="20"/>
+              </w:rPr>
+            </w:pPr>
+            <w:r>
+              <w:rPr>
+                <w:sz w:val="20"/>
+                <w:szCs w:val="20"/>
+              </w:rPr>
+              <w:t>i) stabilize tetrads for SAC to detect tension</w:t>
             </w:r>
           </w:p>
           <w:p>
@@ -1754,50 +1590,7 @@
                 <w:sz w:val="20"/>
                 <w:szCs w:val="20"/>
               </w:rPr>
-              <w:lastRenderedPageBreak/>
-              <w:t xml:space="preserve">ii) </w:t>
-            </w:r>
-            <w:r>
-              <w:rPr>
-                <w:sz w:val="20"/>
-                <w:szCs w:val="20"/>
-              </w:rPr>
-              <w:t xml:space="preserve">regulate the timing </w:t>
-            </w:r>
-            <w:r>
-              <w:rPr>
-                <w:sz w:val="20"/>
-                <w:szCs w:val="20"/>
-              </w:rPr>
-              <w:t>of entry into</w:t>
-            </w:r>
-            <w:r>
-              <w:rPr>
-                <w:sz w:val="20"/>
-                <w:szCs w:val="20"/>
-              </w:rPr>
-              <w:t xml:space="preserve"> anaphase (</w:t>
-            </w:r>
-            <w:r>
-              <w:rPr>
-                <w:sz w:val="20"/>
-                <w:szCs w:val="20"/>
-              </w:rPr>
-              <w:t xml:space="preserve">reduction </w:t>
-            </w:r>
-            <w:r>
-              <w:rPr>
-                <w:sz w:val="20"/>
-                <w:szCs w:val="20"/>
-              </w:rPr>
-              <w:t>separation</w:t>
-            </w:r>
-            <w:r>
-              <w:rPr>
-                <w:sz w:val="20"/>
-                <w:szCs w:val="20"/>
-              </w:rPr>
-              <w:t>) via modulating the rate of degradation of the sister cohesion.</w:t>
+              <w:t>ii) regulate the timing of entry into anaphase (reduction separation) via modulating the rate of degradation of the sister cohesion.</w:t>
             </w:r>
           </w:p>
           <w:p>
@@ -1817,7 +1610,7 @@
         </w:trPr>
         <w:tc>
           <w:tcPr>
-            <w:tcW w:w="933" w:type="pct"/>
+            <w:tcW w:w="720" w:type="pct"/>
             <w:shd w:val="clear" w:color="auto" w:fill="auto"/>
             <w:tcMar>
               <w:top w:w="72" w:type="dxa"/>
@@ -1828,6 +1621,7 @@
           </w:tcPr>
           <w:p>
             <w:r>
+              <w:lastRenderedPageBreak/>
               <w:t xml:space="preserve">Pairing based selection, </w:t>
             </w:r>
           </w:p>
@@ -1885,7 +1679,71 @@
         </w:tc>
         <w:tc>
           <w:tcPr>
-            <w:tcW w:w="627" w:type="pct"/>
+            <w:tcW w:w="818" w:type="pct"/>
+          </w:tcPr>
+          <w:p>
+            <w:pPr>
+              <w:jc w:val="center"/>
+            </w:pPr>
+            <w:r>
+              <w:t>No</w:t>
+            </w:r>
+          </w:p>
+          <w:p>
+            <w:pPr>
+              <w:jc w:val="center"/>
+            </w:pPr>
+            <w:r>
+              <w:rPr>
+                <w:sz w:val="20"/>
+                <w:szCs w:val="20"/>
+              </w:rPr>
+              <w:t>No evolution predictions.</w:t>
+            </w:r>
+          </w:p>
+        </w:tc>
+        <w:tc>
+          <w:tcPr>
+            <w:tcW w:w="882" w:type="pct"/>
+          </w:tcPr>
+          <w:p>
+            <w:pPr>
+              <w:jc w:val="center"/>
+            </w:pPr>
+            <w:r>
+              <w:t>?</w:t>
+            </w:r>
+          </w:p>
+          <w:p>
+            <w:pPr>
+              <w:jc w:val="center"/>
+            </w:pPr>
+            <w:r>
+              <w:rPr>
+                <w:sz w:val="20"/>
+                <w:szCs w:val="20"/>
+              </w:rPr>
+              <w:t>N</w:t>
+            </w:r>
+            <w:r>
+              <w:rPr>
+                <w:sz w:val="20"/>
+                <w:szCs w:val="20"/>
+              </w:rPr>
+              <w:t>o prediction for be</w:t>
+            </w:r>
+            <w:r>
+              <w:rPr>
+                <w:sz w:val="20"/>
+                <w:szCs w:val="20"/>
+              </w:rPr>
+              <w:t>tween gamete variance.</w:t>
+            </w:r>
+          </w:p>
+        </w:tc>
+        <w:tc>
+          <w:tcPr>
+            <w:tcW w:w="818" w:type="pct"/>
             <w:shd w:val="clear" w:color="auto" w:fill="auto"/>
             <w:tcMar>
               <w:top w:w="72" w:type="dxa"/>
@@ -1899,95 +1757,25 @@
               <w:jc w:val="center"/>
             </w:pPr>
             <w:r>
-              <w:t>Y</w:t>
-            </w:r>
-            <w:r>
-              <w:t>es / (maybe)</w:t>
-            </w:r>
-          </w:p>
-          <w:p>
-            <w:pPr>
-              <w:jc w:val="center"/>
-            </w:pPr>
-            <w:r>
-              <w:rPr>
-                <w:sz w:val="20"/>
-                <w:szCs w:val="20"/>
-              </w:rPr>
-              <w:t>Difference</w:t>
-            </w:r>
-            <w:r>
-              <w:rPr>
-                <w:sz w:val="20"/>
-                <w:szCs w:val="20"/>
-              </w:rPr>
-              <w:t xml:space="preserve"> </w:t>
-            </w:r>
-            <w:r>
-              <w:rPr>
-                <w:sz w:val="20"/>
-                <w:szCs w:val="20"/>
-              </w:rPr>
-              <w:t xml:space="preserve">of interference in sexes </w:t>
-            </w:r>
-            <w:r>
-              <w:rPr>
-                <w:sz w:val="20"/>
-                <w:szCs w:val="20"/>
-              </w:rPr>
-              <w:t>is du</w:t>
-            </w:r>
-            <w:r>
-              <w:rPr>
-                <w:sz w:val="20"/>
-                <w:szCs w:val="20"/>
-              </w:rPr>
-              <w:t>e to axis length differences.</w:t>
-            </w:r>
-          </w:p>
-        </w:tc>
-        <w:tc>
-          <w:tcPr>
-            <w:tcW w:w="793" w:type="pct"/>
-          </w:tcPr>
-          <w:p>
-            <w:pPr>
-              <w:jc w:val="center"/>
-            </w:pPr>
-            <w:r>
-              <w:t>?</w:t>
-            </w:r>
-          </w:p>
-          <w:p>
-            <w:pPr>
-              <w:jc w:val="center"/>
-            </w:pPr>
-            <w:r>
-              <w:rPr>
-                <w:sz w:val="20"/>
-                <w:szCs w:val="20"/>
-              </w:rPr>
-              <w:t>N</w:t>
-            </w:r>
-            <w:r>
-              <w:rPr>
-                <w:sz w:val="20"/>
-                <w:szCs w:val="20"/>
-              </w:rPr>
-              <w:t>o prediction for be</w:t>
-            </w:r>
-            <w:r>
-              <w:rPr>
-                <w:sz w:val="20"/>
-                <w:szCs w:val="20"/>
-              </w:rPr>
-              <w:t>tween gamete variance.</w:t>
-            </w:r>
-          </w:p>
-        </w:tc>
-        <w:tc>
-          <w:tcPr>
-            <w:tcW w:w="871" w:type="pct"/>
+              <w:t>Yes / (maybe)</w:t>
+            </w:r>
+          </w:p>
+          <w:p>
+            <w:pPr>
+              <w:jc w:val="center"/>
+            </w:pPr>
+            <w:r>
+              <w:rPr>
+                <w:sz w:val="20"/>
+                <w:szCs w:val="20"/>
+              </w:rPr>
+              <w:t>Difference of interference in sexes is due to axis length differences.</w:t>
+            </w:r>
+          </w:p>
+        </w:tc>
+        <w:tc>
+          <w:tcPr>
+            <w:tcW w:w="755" w:type="pct"/>
             <w:shd w:val="clear" w:color="auto" w:fill="auto"/>
             <w:tcMar>
               <w:top w:w="72" w:type="dxa"/>
@@ -2037,43 +1825,7 @@
         </w:tc>
         <w:tc>
           <w:tcPr>
-            <w:tcW w:w="742" w:type="pct"/>
-          </w:tcPr>
-          <w:p>
-            <w:pPr>
-              <w:jc w:val="center"/>
-            </w:pPr>
-            <w:r>
-              <w:t>No</w:t>
-            </w:r>
-          </w:p>
-          <w:p>
-            <w:pPr>
-              <w:jc w:val="center"/>
-              <w:rPr>
-                <w:sz w:val="20"/>
-                <w:szCs w:val="20"/>
-              </w:rPr>
-            </w:pPr>
-            <w:r>
-              <w:rPr>
-                <w:sz w:val="20"/>
-                <w:szCs w:val="20"/>
-              </w:rPr>
-              <w:t xml:space="preserve">No evolution </w:t>
-            </w:r>
-            <w:r>
-              <w:rPr>
-                <w:sz w:val="20"/>
-                <w:szCs w:val="20"/>
-              </w:rPr>
-              <w:t>predictions.</w:t>
-            </w:r>
-          </w:p>
-        </w:tc>
-        <w:tc>
-          <w:tcPr>
-            <w:tcW w:w="1033" w:type="pct"/>
+            <w:tcW w:w="1007" w:type="pct"/>
           </w:tcPr>
           <w:p>
             <w:pPr>
@@ -2102,24 +1854,6 @@
         </w:tc>
       </w:tr>
     </w:tbl>
-    <w:p/>
-    <w:p>
-      <w:r>
-        <w:t>Reverse het, chromatin org, typical landscape,</w:t>
-      </w:r>
-      <w:r>
-        <w:t xml:space="preserve"> within animal variance, </w:t>
-      </w:r>
-      <w:r>
-        <w:t xml:space="preserve"> interference</w:t>
-      </w:r>
-    </w:p>
-    <w:p/>
-    <w:p>
-      <w:r>
-        <w:t>Remove chromatin ORG?  (only COM makes a prediction)</w:t>
-      </w:r>
-    </w:p>
     <w:p/>
     <w:p/>
     <w:p/>
@@ -2353,7 +2087,6 @@
         <w:rPr>
           <w:rFonts w:ascii="Calibri" w:hAnsi="Calibri" w:cs="Calibri"/>
         </w:rPr>
-        <w:lastRenderedPageBreak/>
         <w:t xml:space="preserve">van Veen, J.E., and Hawley, R.S. (2003). Meiosis: when even two is a crowd. Curr. Biol. </w:t>
       </w:r>
       <w:r>
@@ -3066,6 +2799,18 @@
     <w:semiHidden/>
     <w:unhideWhenUsed/>
   </w:style>
+  <w:style w:type="numbering" w:customStyle="1" w:styleId="ListNo4">
+    <w:name w:val="List No"/>
+    <w:uiPriority w:val="99"/>
+    <w:semiHidden/>
+    <w:unhideWhenUsed/>
+  </w:style>
+  <w:style w:type="numbering" w:customStyle="1" w:styleId="ListNo5">
+    <w:name w:val="List No"/>
+    <w:uiPriority w:val="99"/>
+    <w:semiHidden/>
+    <w:unhideWhenUsed/>
+  </w:style>
   <w:style w:type="numbering" w:customStyle="1" w:styleId="ListNo20">
     <w:name w:val="List No2"/>
     <w:uiPriority w:val="99"/>

--- a/DiscussionTable_v3.docx
+++ b/DiscussionTable_v3.docx
@@ -21,9 +21,9 @@
         <w:tblLook w:val="0420" w:firstRow="1" w:lastRow="0" w:firstColumn="0" w:lastColumn="0" w:noHBand="0" w:noVBand="1"/>
       </w:tblPr>
       <w:tblGrid>
-        <w:gridCol w:w="2060"/>
-        <w:gridCol w:w="2339"/>
-        <w:gridCol w:w="2522"/>
+        <w:gridCol w:w="2059"/>
+        <w:gridCol w:w="2611"/>
+        <w:gridCol w:w="2251"/>
         <w:gridCol w:w="2339"/>
         <w:gridCol w:w="2159"/>
         <w:gridCol w:w="2880"/>
@@ -58,7 +58,7 @@
         </w:tc>
         <w:tc>
           <w:tcPr>
-            <w:tcW w:w="818" w:type="pct"/>
+            <w:tcW w:w="913" w:type="pct"/>
           </w:tcPr>
           <w:p>
             <w:pPr>
@@ -120,7 +120,7 @@
         </w:tc>
         <w:tc>
           <w:tcPr>
-            <w:tcW w:w="882" w:type="pct"/>
+            <w:tcW w:w="787" w:type="pct"/>
           </w:tcPr>
           <w:p>
             <w:pPr>
@@ -455,7 +455,7 @@
         </w:tc>
         <w:tc>
           <w:tcPr>
-            <w:tcW w:w="818" w:type="pct"/>
+            <w:tcW w:w="913" w:type="pct"/>
           </w:tcPr>
           <w:p>
             <w:pPr>
@@ -498,7 +498,7 @@
         </w:tc>
         <w:tc>
           <w:tcPr>
-            <w:tcW w:w="882" w:type="pct"/>
+            <w:tcW w:w="787" w:type="pct"/>
           </w:tcPr>
           <w:p>
             <w:pPr>
@@ -509,7 +509,7 @@
               </w:rPr>
             </w:pPr>
             <w:r>
-              <w:t>NA?</w:t>
+              <w:t>NA</w:t>
             </w:r>
           </w:p>
         </w:tc>
@@ -743,7 +743,8 @@
         </w:tc>
         <w:tc>
           <w:tcPr>
-            <w:tcW w:w="818" w:type="pct"/>
+            <w:tcW w:w="913" w:type="pct"/>
+            <w:shd w:val="clear" w:color="auto" w:fill="DEEAF6" w:themeFill="accent5" w:themeFillTint="33"/>
           </w:tcPr>
           <w:p>
             <w:pPr>
@@ -783,50 +784,6 @@
                 <w:szCs w:val="20"/>
               </w:rPr>
               <w:t>Male will be higher under these conditions – (XXX)</w:t>
-            </w:r>
-          </w:p>
-          <w:p>
-            <w:pPr>
-              <w:jc w:val="center"/>
-              <w:rPr>
-                <w:sz w:val="20"/>
-                <w:szCs w:val="20"/>
-              </w:rPr>
-            </w:pPr>
-            <w:r>
-              <w:rPr>
-                <w:sz w:val="20"/>
-                <w:szCs w:val="20"/>
-              </w:rPr>
-              <w:t>.</w:t>
-            </w:r>
-          </w:p>
-          <w:p>
-            <w:pPr>
-              <w:jc w:val="center"/>
-            </w:pPr>
-            <w:r>
-              <w:rPr>
-                <w:sz w:val="20"/>
-                <w:szCs w:val="20"/>
-              </w:rPr>
-              <w:t xml:space="preserve">Female higher under x conditions, </w:t>
-            </w:r>
-          </w:p>
-        </w:tc>
-        <w:tc>
-          <w:tcPr>
-            <w:tcW w:w="882" w:type="pct"/>
-          </w:tcPr>
-          <w:p>
-            <w:pPr>
-              <w:jc w:val="center"/>
-            </w:pPr>
-            <w:r>
-              <w:t>NA</w:t>
-            </w:r>
-            <w:r>
-              <w:t>?</w:t>
             </w:r>
             <w:bookmarkStart w:id="0" w:name="_GoBack"/>
             <w:bookmarkEnd w:id="0"/>
@@ -834,8 +791,45 @@
           <w:p>
             <w:pPr>
               <w:jc w:val="center"/>
-            </w:pPr>
-          </w:p>
+              <w:rPr>
+                <w:sz w:val="20"/>
+                <w:szCs w:val="20"/>
+              </w:rPr>
+            </w:pPr>
+            <w:r>
+              <w:rPr>
+                <w:sz w:val="20"/>
+                <w:szCs w:val="20"/>
+              </w:rPr>
+              <w:t>.</w:t>
+            </w:r>
+          </w:p>
+          <w:p>
+            <w:pPr>
+              <w:jc w:val="center"/>
+            </w:pPr>
+            <w:r>
+              <w:rPr>
+                <w:sz w:val="20"/>
+                <w:szCs w:val="20"/>
+              </w:rPr>
+              <w:t xml:space="preserve">Female higher under x conditions, </w:t>
+            </w:r>
+          </w:p>
+        </w:tc>
+        <w:tc>
+          <w:tcPr>
+            <w:tcW w:w="787" w:type="pct"/>
+          </w:tcPr>
+          <w:p>
+            <w:pPr>
+              <w:jc w:val="center"/>
+            </w:pPr>
+            <w:r>
+              <w:t>NA</w:t>
+            </w:r>
+          </w:p>
+          <w:p/>
         </w:tc>
         <w:tc>
           <w:tcPr>
@@ -1108,7 +1102,7 @@
         </w:tc>
         <w:tc>
           <w:tcPr>
-            <w:tcW w:w="818" w:type="pct"/>
+            <w:tcW w:w="913" w:type="pct"/>
           </w:tcPr>
           <w:p>
             <w:pPr>
@@ -1147,7 +1141,7 @@
         </w:tc>
         <w:tc>
           <w:tcPr>
-            <w:tcW w:w="882" w:type="pct"/>
+            <w:tcW w:w="787" w:type="pct"/>
           </w:tcPr>
           <w:p>
             <w:pPr>
@@ -1361,7 +1355,7 @@
         </w:tc>
         <w:tc>
           <w:tcPr>
-            <w:tcW w:w="818" w:type="pct"/>
+            <w:tcW w:w="913" w:type="pct"/>
           </w:tcPr>
           <w:p>
             <w:pPr>
@@ -1386,7 +1380,7 @@
         </w:tc>
         <w:tc>
           <w:tcPr>
-            <w:tcW w:w="882" w:type="pct"/>
+            <w:tcW w:w="787" w:type="pct"/>
           </w:tcPr>
           <w:p>
             <w:pPr>
@@ -1679,7 +1673,7 @@
         </w:tc>
         <w:tc>
           <w:tcPr>
-            <w:tcW w:w="818" w:type="pct"/>
+            <w:tcW w:w="913" w:type="pct"/>
           </w:tcPr>
           <w:p>
             <w:pPr>
@@ -1704,7 +1698,7 @@
         </w:tc>
         <w:tc>
           <w:tcPr>
-            <w:tcW w:w="882" w:type="pct"/>
+            <w:tcW w:w="787" w:type="pct"/>
           </w:tcPr>
           <w:p>
             <w:pPr>
